--- a/cia_1_231120005.docx
+++ b/cia_1_231120005.docx
@@ -17,7 +17,7 @@
           <w:sz w:val="32"/>
           <w:szCs w:val="32"/>
         </w:rPr>
-        <w:t>Unmute</w:t>
+        <w:t>CIA_1</w:t>
       </w:r>
       <w:r>
         <w:rPr>
@@ -25,22 +25,108 @@
           <w:sz w:val="32"/>
           <w:szCs w:val="32"/>
         </w:rPr>
+        <w:br/>
+      </w:r>
+      <w:r>
+        <w:rPr>
+          <w:rFonts w:ascii="Times New Roman" w:hAnsi="Times New Roman" w:cs="Times New Roman"/>
+          <w:sz w:val="32"/>
+          <w:szCs w:val="32"/>
+        </w:rPr>
+        <w:t>Unmute</w:t>
+      </w:r>
+      <w:r>
+        <w:rPr>
+          <w:rFonts w:ascii="Times New Roman" w:hAnsi="Times New Roman" w:cs="Times New Roman"/>
+          <w:sz w:val="32"/>
+          <w:szCs w:val="32"/>
+        </w:rPr>
         <w:t xml:space="preserve"> – Project Documentation</w:t>
       </w:r>
     </w:p>
     <w:p>
       <w:pPr>
-        <w:rPr>
-          <w:rFonts w:ascii="Times New Roman" w:hAnsi="Times New Roman" w:cs="Times New Roman"/>
-          <w:b/>
-          <w:bCs/>
-        </w:rPr>
-      </w:pPr>
-      <w:r>
-        <w:rPr>
-          <w:rFonts w:ascii="Times New Roman" w:hAnsi="Times New Roman" w:cs="Times New Roman"/>
-          <w:b/>
-          <w:bCs/>
+        <w:jc w:val="right"/>
+        <w:rPr>
+          <w:rFonts w:ascii="Times New Roman" w:hAnsi="Times New Roman" w:cs="Times New Roman"/>
+        </w:rPr>
+      </w:pPr>
+      <w:proofErr w:type="spellStart"/>
+      <w:r>
+        <w:rPr>
+          <w:rFonts w:ascii="Times New Roman" w:hAnsi="Times New Roman" w:cs="Times New Roman"/>
+        </w:rPr>
+        <w:t>A</w:t>
+      </w:r>
+      <w:r>
+        <w:rPr>
+          <w:rFonts w:ascii="Times New Roman" w:hAnsi="Times New Roman" w:cs="Times New Roman"/>
+        </w:rPr>
+        <w:t>vula</w:t>
+      </w:r>
+      <w:proofErr w:type="spellEnd"/>
+      <w:r>
+        <w:rPr>
+          <w:rFonts w:ascii="Times New Roman" w:hAnsi="Times New Roman" w:cs="Times New Roman"/>
+        </w:rPr>
+        <w:t xml:space="preserve"> N</w:t>
+      </w:r>
+      <w:r>
+        <w:rPr>
+          <w:rFonts w:ascii="Times New Roman" w:hAnsi="Times New Roman" w:cs="Times New Roman"/>
+        </w:rPr>
+        <w:t>itin Kumar</w:t>
+      </w:r>
+    </w:p>
+    <w:p>
+      <w:pPr>
+        <w:jc w:val="right"/>
+        <w:rPr>
+          <w:rFonts w:ascii="Times New Roman" w:hAnsi="Times New Roman" w:cs="Times New Roman"/>
+        </w:rPr>
+      </w:pPr>
+      <w:r>
+        <w:rPr>
+          <w:rFonts w:ascii="Times New Roman" w:hAnsi="Times New Roman" w:cs="Times New Roman"/>
+        </w:rPr>
+        <w:t>23112005</w:t>
+      </w:r>
+    </w:p>
+    <w:p>
+      <w:pPr>
+        <w:jc w:val="right"/>
+        <w:rPr>
+          <w:rFonts w:ascii="Times New Roman" w:hAnsi="Times New Roman" w:cs="Times New Roman"/>
+        </w:rPr>
+      </w:pPr>
+    </w:p>
+    <w:p>
+      <w:pPr>
+        <w:jc w:val="center"/>
+        <w:rPr>
+          <w:rFonts w:ascii="Times New Roman" w:hAnsi="Times New Roman" w:cs="Times New Roman"/>
+          <w:sz w:val="32"/>
+          <w:szCs w:val="32"/>
+        </w:rPr>
+      </w:pPr>
+    </w:p>
+    <w:p>
+      <w:pPr>
+        <w:rPr>
+          <w:rFonts w:ascii="Times New Roman" w:hAnsi="Times New Roman" w:cs="Times New Roman"/>
+          <w:b/>
+          <w:bCs/>
+          <w:sz w:val="28"/>
+          <w:szCs w:val="28"/>
+        </w:rPr>
+      </w:pPr>
+      <w:r>
+        <w:rPr>
+          <w:rFonts w:ascii="Times New Roman" w:hAnsi="Times New Roman" w:cs="Times New Roman"/>
+          <w:b/>
+          <w:bCs/>
+          <w:sz w:val="28"/>
+          <w:szCs w:val="28"/>
         </w:rPr>
         <w:t>Introduction</w:t>
       </w:r>
@@ -102,13 +188,17 @@
           <w:rFonts w:ascii="Times New Roman" w:hAnsi="Times New Roman" w:cs="Times New Roman"/>
           <w:b/>
           <w:bCs/>
-        </w:rPr>
-      </w:pPr>
-      <w:r>
-        <w:rPr>
-          <w:rFonts w:ascii="Times New Roman" w:hAnsi="Times New Roman" w:cs="Times New Roman"/>
-          <w:b/>
-          <w:bCs/>
+          <w:sz w:val="28"/>
+          <w:szCs w:val="28"/>
+        </w:rPr>
+      </w:pPr>
+      <w:r>
+        <w:rPr>
+          <w:rFonts w:ascii="Times New Roman" w:hAnsi="Times New Roman" w:cs="Times New Roman"/>
+          <w:b/>
+          <w:bCs/>
+          <w:sz w:val="28"/>
+          <w:szCs w:val="28"/>
         </w:rPr>
         <w:t>Why This Problem Matters</w:t>
       </w:r>
@@ -198,154 +288,440 @@
       <w:pPr>
         <w:rPr>
           <w:rFonts w:ascii="Times New Roman" w:hAnsi="Times New Roman" w:cs="Times New Roman"/>
-        </w:rPr>
-      </w:pPr>
-    </w:p>
-    <w:p>
-      <w:pPr>
-        <w:rPr>
-          <w:rFonts w:ascii="Times New Roman" w:hAnsi="Times New Roman" w:cs="Times New Roman"/>
-          <w:b/>
-          <w:bCs/>
-        </w:rPr>
-      </w:pPr>
-      <w:r>
-        <w:rPr>
-          <w:rFonts w:ascii="Times New Roman" w:hAnsi="Times New Roman" w:cs="Times New Roman"/>
-          <w:b/>
-          <w:bCs/>
-        </w:rPr>
-        <w:t xml:space="preserve">How </w:t>
-      </w:r>
-      <w:r>
-        <w:rPr>
-          <w:rFonts w:ascii="Times New Roman" w:hAnsi="Times New Roman" w:cs="Times New Roman"/>
-          <w:b/>
-          <w:bCs/>
+          <w:sz w:val="28"/>
+          <w:szCs w:val="28"/>
+        </w:rPr>
+      </w:pPr>
+    </w:p>
+    <w:p>
+      <w:pPr>
+        <w:rPr>
+          <w:rFonts w:ascii="Times New Roman" w:hAnsi="Times New Roman" w:cs="Times New Roman"/>
+          <w:b/>
+          <w:bCs/>
+          <w:sz w:val="28"/>
+          <w:szCs w:val="28"/>
+        </w:rPr>
+      </w:pPr>
+      <w:r>
+        <w:rPr>
+          <w:rFonts w:ascii="Times New Roman" w:hAnsi="Times New Roman" w:cs="Times New Roman"/>
+          <w:b/>
+          <w:bCs/>
+          <w:sz w:val="28"/>
+          <w:szCs w:val="28"/>
+        </w:rPr>
+        <w:t>How Unmute Works</w:t>
+      </w:r>
+    </w:p>
+    <w:p>
+      <w:pPr>
+        <w:rPr>
+          <w:rFonts w:ascii="Times New Roman" w:hAnsi="Times New Roman" w:cs="Times New Roman"/>
+          <w:b/>
+          <w:bCs/>
+        </w:rPr>
+      </w:pPr>
+      <w:r>
+        <w:rPr>
+          <w:rFonts w:ascii="Times New Roman" w:hAnsi="Times New Roman" w:cs="Times New Roman"/>
+          <w:b/>
+          <w:bCs/>
+        </w:rPr>
+        <w:t>Input</w:t>
+      </w:r>
+    </w:p>
+    <w:p>
+      <w:pPr>
+        <w:rPr>
+          <w:rFonts w:ascii="Times New Roman" w:hAnsi="Times New Roman" w:cs="Times New Roman"/>
+        </w:rPr>
+      </w:pPr>
+      <w:r>
+        <w:rPr>
+          <w:rFonts w:ascii="Times New Roman" w:hAnsi="Times New Roman" w:cs="Times New Roman"/>
+        </w:rPr>
+        <w:t>The deaf-mute user makes signs using their hands and facial expressions. A camera captures this.</w:t>
+      </w:r>
+    </w:p>
+    <w:p>
+      <w:pPr>
+        <w:rPr>
+          <w:rFonts w:ascii="Times New Roman" w:hAnsi="Times New Roman" w:cs="Times New Roman"/>
+        </w:rPr>
+      </w:pPr>
+      <w:r>
+        <w:rPr>
+          <w:rFonts w:ascii="Times New Roman" w:hAnsi="Times New Roman" w:cs="Times New Roman"/>
+        </w:rPr>
+        <w:lastRenderedPageBreak/>
+        <w:t>Alternatively, a non-signing user can type or speak.</w:t>
+      </w:r>
+    </w:p>
+    <w:p>
+      <w:pPr>
+        <w:rPr>
+          <w:rFonts w:ascii="Times New Roman" w:hAnsi="Times New Roman" w:cs="Times New Roman"/>
+        </w:rPr>
+      </w:pPr>
+    </w:p>
+    <w:p>
+      <w:pPr>
+        <w:rPr>
+          <w:rFonts w:ascii="Times New Roman" w:hAnsi="Times New Roman" w:cs="Times New Roman"/>
+          <w:b/>
+          <w:bCs/>
+          <w:sz w:val="28"/>
+          <w:szCs w:val="28"/>
+        </w:rPr>
+      </w:pPr>
+      <w:r>
+        <w:rPr>
+          <w:rFonts w:ascii="Times New Roman" w:hAnsi="Times New Roman" w:cs="Times New Roman"/>
+          <w:b/>
+          <w:bCs/>
+          <w:sz w:val="28"/>
+          <w:szCs w:val="28"/>
+        </w:rPr>
+        <w:t>Processing</w:t>
+      </w:r>
+    </w:p>
+    <w:p>
+      <w:pPr>
+        <w:rPr>
+          <w:rFonts w:ascii="Times New Roman" w:hAnsi="Times New Roman" w:cs="Times New Roman"/>
+        </w:rPr>
+      </w:pPr>
+      <w:r>
+        <w:rPr>
+          <w:rFonts w:ascii="Times New Roman" w:hAnsi="Times New Roman" w:cs="Times New Roman"/>
+        </w:rPr>
+        <w:t>Machine learning models interpret gestures into text.</w:t>
+      </w:r>
+    </w:p>
+    <w:p>
+      <w:pPr>
+        <w:rPr>
+          <w:rFonts w:ascii="Times New Roman" w:hAnsi="Times New Roman" w:cs="Times New Roman"/>
+        </w:rPr>
+      </w:pPr>
+      <w:r>
+        <w:rPr>
+          <w:rFonts w:ascii="Times New Roman" w:hAnsi="Times New Roman" w:cs="Times New Roman"/>
+        </w:rPr>
+        <w:t>Speech recognition models convert voice into text.</w:t>
+      </w:r>
+    </w:p>
+    <w:p>
+      <w:pPr>
+        <w:rPr>
+          <w:rFonts w:ascii="Times New Roman" w:hAnsi="Times New Roman" w:cs="Times New Roman"/>
+        </w:rPr>
+      </w:pPr>
+      <w:r>
+        <w:rPr>
+          <w:rFonts w:ascii="Times New Roman" w:hAnsi="Times New Roman" w:cs="Times New Roman"/>
+        </w:rPr>
+        <w:t>Natural language models ensure that translation is contextually accurate.</w:t>
+      </w:r>
+    </w:p>
+    <w:p>
+      <w:pPr>
+        <w:rPr>
+          <w:rFonts w:ascii="Times New Roman" w:hAnsi="Times New Roman" w:cs="Times New Roman"/>
+        </w:rPr>
+      </w:pPr>
+    </w:p>
+    <w:p>
+      <w:pPr>
+        <w:rPr>
+          <w:rFonts w:ascii="Times New Roman" w:hAnsi="Times New Roman" w:cs="Times New Roman"/>
+          <w:b/>
+          <w:bCs/>
+          <w:sz w:val="28"/>
+          <w:szCs w:val="28"/>
+        </w:rPr>
+      </w:pPr>
+      <w:r>
+        <w:rPr>
+          <w:rFonts w:ascii="Times New Roman" w:hAnsi="Times New Roman" w:cs="Times New Roman"/>
+          <w:b/>
+          <w:bCs/>
+          <w:sz w:val="28"/>
+          <w:szCs w:val="28"/>
+        </w:rPr>
+        <w:t>Output</w:t>
+      </w:r>
+    </w:p>
+    <w:p>
+      <w:pPr>
+        <w:rPr>
+          <w:rFonts w:ascii="Times New Roman" w:hAnsi="Times New Roman" w:cs="Times New Roman"/>
+        </w:rPr>
+      </w:pPr>
+      <w:r>
+        <w:rPr>
+          <w:rFonts w:ascii="Times New Roman" w:hAnsi="Times New Roman" w:cs="Times New Roman"/>
+        </w:rPr>
+        <w:t>The sign language is shown as text or even spoken out loud.</w:t>
+      </w:r>
+    </w:p>
+    <w:p>
+      <w:pPr>
+        <w:rPr>
+          <w:rFonts w:ascii="Times New Roman" w:hAnsi="Times New Roman" w:cs="Times New Roman"/>
+        </w:rPr>
+      </w:pPr>
+      <w:r>
+        <w:rPr>
+          <w:rFonts w:ascii="Times New Roman" w:hAnsi="Times New Roman" w:cs="Times New Roman"/>
+        </w:rPr>
+        <w:t>The typed or spoken words are shown as animated sign language through a digital avatar.</w:t>
+      </w:r>
+    </w:p>
+    <w:p>
+      <w:pPr>
+        <w:rPr>
+          <w:rFonts w:ascii="Times New Roman" w:hAnsi="Times New Roman" w:cs="Times New Roman"/>
+        </w:rPr>
+      </w:pPr>
+      <w:r>
+        <w:rPr>
+          <w:rFonts w:ascii="Times New Roman" w:hAnsi="Times New Roman" w:cs="Times New Roman"/>
+        </w:rPr>
+        <w:t>This back-and-forth flow creates a real-time conversation bridge between both users.</w:t>
+      </w:r>
+    </w:p>
+    <w:p>
+      <w:pPr>
+        <w:rPr>
+          <w:rFonts w:ascii="Times New Roman" w:hAnsi="Times New Roman" w:cs="Times New Roman"/>
+        </w:rPr>
+      </w:pPr>
+    </w:p>
+    <w:p>
+      <w:pPr>
+        <w:rPr>
+          <w:rFonts w:ascii="Times New Roman" w:hAnsi="Times New Roman" w:cs="Times New Roman"/>
+          <w:b/>
+          <w:bCs/>
+          <w:sz w:val="28"/>
+          <w:szCs w:val="28"/>
+        </w:rPr>
+      </w:pPr>
+      <w:r>
+        <w:rPr>
+          <w:rFonts w:ascii="Times New Roman" w:hAnsi="Times New Roman" w:cs="Times New Roman"/>
+          <w:b/>
+          <w:bCs/>
+          <w:sz w:val="28"/>
+          <w:szCs w:val="28"/>
+        </w:rPr>
+        <w:t>Role of Cloud Computing</w:t>
+      </w:r>
+    </w:p>
+    <w:p>
+      <w:pPr>
+        <w:rPr>
+          <w:rFonts w:ascii="Times New Roman" w:hAnsi="Times New Roman" w:cs="Times New Roman"/>
+        </w:rPr>
+      </w:pPr>
+      <w:r>
+        <w:rPr>
+          <w:rFonts w:ascii="Times New Roman" w:hAnsi="Times New Roman" w:cs="Times New Roman"/>
+        </w:rPr>
+        <w:t xml:space="preserve">Cloud computing is at the heart of </w:t>
+      </w:r>
+      <w:proofErr w:type="spellStart"/>
+      <w:r>
+        <w:rPr>
+          <w:rFonts w:ascii="Times New Roman" w:hAnsi="Times New Roman" w:cs="Times New Roman"/>
         </w:rPr>
         <w:t>Unmute</w:t>
       </w:r>
       <w:r>
         <w:rPr>
           <w:rFonts w:ascii="Times New Roman" w:hAnsi="Times New Roman" w:cs="Times New Roman"/>
-          <w:b/>
-          <w:bCs/>
-        </w:rPr>
-        <w:t xml:space="preserve"> Works</w:t>
-      </w:r>
-    </w:p>
-    <w:p>
-      <w:pPr>
-        <w:rPr>
-          <w:rFonts w:ascii="Times New Roman" w:hAnsi="Times New Roman" w:cs="Times New Roman"/>
-          <w:b/>
-          <w:bCs/>
-        </w:rPr>
-      </w:pPr>
-      <w:r>
-        <w:rPr>
-          <w:rFonts w:ascii="Times New Roman" w:hAnsi="Times New Roman" w:cs="Times New Roman"/>
-          <w:b/>
-          <w:bCs/>
-        </w:rPr>
-        <w:t>Input</w:t>
-      </w:r>
-    </w:p>
-    <w:p>
-      <w:pPr>
-        <w:rPr>
-          <w:rFonts w:ascii="Times New Roman" w:hAnsi="Times New Roman" w:cs="Times New Roman"/>
-        </w:rPr>
-      </w:pPr>
-      <w:r>
-        <w:rPr>
-          <w:rFonts w:ascii="Times New Roman" w:hAnsi="Times New Roman" w:cs="Times New Roman"/>
-        </w:rPr>
-        <w:t>The deaf-mute user makes signs using their hands and facial expressions. A camera captures this.</w:t>
-      </w:r>
-    </w:p>
-    <w:p>
-      <w:pPr>
-        <w:rPr>
-          <w:rFonts w:ascii="Times New Roman" w:hAnsi="Times New Roman" w:cs="Times New Roman"/>
-        </w:rPr>
-      </w:pPr>
-      <w:r>
-        <w:rPr>
-          <w:rFonts w:ascii="Times New Roman" w:hAnsi="Times New Roman" w:cs="Times New Roman"/>
-        </w:rPr>
-        <w:t>Alternatively, a non-signing user can type or speak.</w:t>
-      </w:r>
-    </w:p>
-    <w:p>
-      <w:pPr>
-        <w:rPr>
-          <w:rFonts w:ascii="Times New Roman" w:hAnsi="Times New Roman" w:cs="Times New Roman"/>
-          <w:b/>
-          <w:bCs/>
-        </w:rPr>
-      </w:pPr>
-      <w:r>
-        <w:rPr>
-          <w:rFonts w:ascii="Times New Roman" w:hAnsi="Times New Roman" w:cs="Times New Roman"/>
-          <w:b/>
-          <w:bCs/>
-        </w:rPr>
-        <w:t>Processing</w:t>
-      </w:r>
-    </w:p>
-    <w:p>
-      <w:pPr>
-        <w:rPr>
-          <w:rFonts w:ascii="Times New Roman" w:hAnsi="Times New Roman" w:cs="Times New Roman"/>
-        </w:rPr>
-      </w:pPr>
-      <w:r>
-        <w:rPr>
-          <w:rFonts w:ascii="Times New Roman" w:hAnsi="Times New Roman" w:cs="Times New Roman"/>
-        </w:rPr>
-        <w:t>Machine learning models interpret gestures into text.</w:t>
-      </w:r>
-    </w:p>
-    <w:p>
-      <w:pPr>
-        <w:rPr>
-          <w:rFonts w:ascii="Times New Roman" w:hAnsi="Times New Roman" w:cs="Times New Roman"/>
-        </w:rPr>
-      </w:pPr>
-      <w:r>
-        <w:rPr>
-          <w:rFonts w:ascii="Times New Roman" w:hAnsi="Times New Roman" w:cs="Times New Roman"/>
-        </w:rPr>
-        <w:t>Speech recognition models convert voice into text.</w:t>
-      </w:r>
-    </w:p>
-    <w:p>
-      <w:pPr>
-        <w:rPr>
-          <w:rFonts w:ascii="Times New Roman" w:hAnsi="Times New Roman" w:cs="Times New Roman"/>
-        </w:rPr>
-      </w:pPr>
-      <w:r>
-        <w:rPr>
-          <w:rFonts w:ascii="Times New Roman" w:hAnsi="Times New Roman" w:cs="Times New Roman"/>
-        </w:rPr>
-        <w:t>Natural language models ensure that translation is contextually accurate.</w:t>
-      </w:r>
-    </w:p>
-    <w:p>
-      <w:pPr>
-        <w:rPr>
-          <w:rFonts w:ascii="Times New Roman" w:hAnsi="Times New Roman" w:cs="Times New Roman"/>
-        </w:rPr>
-      </w:pPr>
-    </w:p>
-    <w:p>
-      <w:pPr>
-        <w:rPr>
-          <w:rFonts w:ascii="Times New Roman" w:hAnsi="Times New Roman" w:cs="Times New Roman"/>
-          <w:b/>
-          <w:bCs/>
+        </w:rPr>
+        <w:t>’s</w:t>
+      </w:r>
+      <w:proofErr w:type="spellEnd"/>
+      <w:r>
+        <w:rPr>
+          <w:rFonts w:ascii="Times New Roman" w:hAnsi="Times New Roman" w:cs="Times New Roman"/>
+        </w:rPr>
+        <w:t xml:space="preserve"> scalability:</w:t>
+      </w:r>
+    </w:p>
+    <w:p>
+      <w:pPr>
+        <w:rPr>
+          <w:rFonts w:ascii="Times New Roman" w:hAnsi="Times New Roman" w:cs="Times New Roman"/>
+        </w:rPr>
+      </w:pPr>
+      <w:r>
+        <w:rPr>
+          <w:rFonts w:ascii="Times New Roman" w:hAnsi="Times New Roman" w:cs="Times New Roman"/>
+        </w:rPr>
+        <w:t>Model Hosting: Instead of running complex ML models entirely on the phone (which would slow things down), models are hosted on cloud servers with GPU support. This ensures quick and accurate recognition.</w:t>
+      </w:r>
+    </w:p>
+    <w:p>
+      <w:pPr>
+        <w:rPr>
+          <w:rFonts w:ascii="Times New Roman" w:hAnsi="Times New Roman" w:cs="Times New Roman"/>
+        </w:rPr>
+      </w:pPr>
+      <w:r>
+        <w:rPr>
+          <w:rFonts w:ascii="Times New Roman" w:hAnsi="Times New Roman" w:cs="Times New Roman"/>
+          <w:b/>
+          <w:bCs/>
+        </w:rPr>
+        <w:t xml:space="preserve">Data Storage: </w:t>
+      </w:r>
+      <w:r>
+        <w:rPr>
+          <w:rFonts w:ascii="Times New Roman" w:hAnsi="Times New Roman" w:cs="Times New Roman"/>
+        </w:rPr>
+        <w:t>User preferences, conversation history, and training datasets are securely stored in the cloud.</w:t>
+      </w:r>
+    </w:p>
+    <w:p>
+      <w:pPr>
+        <w:rPr>
+          <w:rFonts w:ascii="Times New Roman" w:hAnsi="Times New Roman" w:cs="Times New Roman"/>
+        </w:rPr>
+      </w:pPr>
+      <w:r>
+        <w:rPr>
+          <w:rFonts w:ascii="Times New Roman" w:hAnsi="Times New Roman" w:cs="Times New Roman"/>
+          <w:b/>
+          <w:bCs/>
+        </w:rPr>
+        <w:t>Real-Time Processing:</w:t>
+      </w:r>
+      <w:r>
+        <w:rPr>
+          <w:rFonts w:ascii="Times New Roman" w:hAnsi="Times New Roman" w:cs="Times New Roman"/>
+        </w:rPr>
+        <w:t xml:space="preserve"> Cloud servers handle the heavy lifting, so users with ordinary smartphones can still use the app effectively.</w:t>
+      </w:r>
+    </w:p>
+    <w:p>
+      <w:pPr>
+        <w:rPr>
+          <w:rFonts w:ascii="Times New Roman" w:hAnsi="Times New Roman" w:cs="Times New Roman"/>
+        </w:rPr>
+      </w:pPr>
+      <w:r>
+        <w:rPr>
+          <w:rFonts w:ascii="Times New Roman" w:hAnsi="Times New Roman" w:cs="Times New Roman"/>
+          <w:b/>
+          <w:bCs/>
+        </w:rPr>
+        <w:t>Scalability:</w:t>
+      </w:r>
+      <w:r>
+        <w:rPr>
+          <w:rFonts w:ascii="Times New Roman" w:hAnsi="Times New Roman" w:cs="Times New Roman"/>
+        </w:rPr>
+        <w:t xml:space="preserve"> Whether 100 or 1,000,000 users log in, the cloud ensures the system expands smoothly.</w:t>
+      </w:r>
+    </w:p>
+    <w:p>
+      <w:pPr>
+        <w:rPr>
+          <w:rFonts w:ascii="Times New Roman" w:hAnsi="Times New Roman" w:cs="Times New Roman"/>
+        </w:rPr>
+      </w:pPr>
+    </w:p>
+    <w:p>
+      <w:pPr>
+        <w:rPr>
+          <w:rFonts w:ascii="Times New Roman" w:hAnsi="Times New Roman" w:cs="Times New Roman"/>
+          <w:b/>
+          <w:bCs/>
+          <w:sz w:val="28"/>
+          <w:szCs w:val="28"/>
+        </w:rPr>
+      </w:pPr>
+      <w:r>
+        <w:rPr>
+          <w:rFonts w:ascii="Times New Roman" w:hAnsi="Times New Roman" w:cs="Times New Roman"/>
+          <w:b/>
+          <w:bCs/>
+          <w:sz w:val="28"/>
+          <w:szCs w:val="28"/>
+        </w:rPr>
+        <w:t>Machine Learning Techniques</w:t>
+      </w:r>
+    </w:p>
+    <w:p>
+      <w:pPr>
+        <w:rPr>
+          <w:rFonts w:ascii="Times New Roman" w:hAnsi="Times New Roman" w:cs="Times New Roman"/>
+        </w:rPr>
+      </w:pPr>
+      <w:r>
+        <w:rPr>
+          <w:rFonts w:ascii="Times New Roman" w:hAnsi="Times New Roman" w:cs="Times New Roman"/>
+        </w:rPr>
+        <w:t>Unmute</w:t>
+      </w:r>
+      <w:r>
+        <w:rPr>
+          <w:rFonts w:ascii="Times New Roman" w:hAnsi="Times New Roman" w:cs="Times New Roman"/>
+        </w:rPr>
+        <w:t xml:space="preserve"> relies on advanced ML techniques to make communication natural:</w:t>
+      </w:r>
+    </w:p>
+    <w:p>
+      <w:pPr>
+        <w:rPr>
+          <w:rFonts w:ascii="Times New Roman" w:hAnsi="Times New Roman" w:cs="Times New Roman"/>
+        </w:rPr>
+      </w:pPr>
+      <w:r>
+        <w:rPr>
+          <w:rFonts w:ascii="Times New Roman" w:hAnsi="Times New Roman" w:cs="Times New Roman"/>
+          <w:b/>
+          <w:bCs/>
+        </w:rPr>
+        <w:t>Convolutional Neural Networks (CNNs</w:t>
+      </w:r>
+      <w:r>
+        <w:rPr>
+          <w:rFonts w:ascii="Times New Roman" w:hAnsi="Times New Roman" w:cs="Times New Roman"/>
+        </w:rPr>
+        <w:t>): To detect and classify hand gestures from video frames.</w:t>
+      </w:r>
+    </w:p>
+    <w:p>
+      <w:pPr>
+        <w:rPr>
+          <w:rFonts w:ascii="Times New Roman" w:hAnsi="Times New Roman" w:cs="Times New Roman"/>
+        </w:rPr>
+      </w:pPr>
+      <w:r>
+        <w:rPr>
+          <w:rFonts w:ascii="Times New Roman" w:hAnsi="Times New Roman" w:cs="Times New Roman"/>
+          <w:b/>
+          <w:bCs/>
+        </w:rPr>
+        <w:t>Recurrent Neural Networks (RNNs) / LSTMs:</w:t>
+      </w:r>
+      <w:r>
+        <w:rPr>
+          <w:rFonts w:ascii="Times New Roman" w:hAnsi="Times New Roman" w:cs="Times New Roman"/>
+        </w:rPr>
+        <w:t xml:space="preserve"> To capture continuous sequences in signing, since signs are not isolated but flow together.</w:t>
+      </w:r>
+    </w:p>
+    <w:p>
+      <w:pPr>
+        <w:rPr>
+          <w:rFonts w:ascii="Times New Roman" w:hAnsi="Times New Roman" w:cs="Times New Roman"/>
         </w:rPr>
       </w:pPr>
       <w:r>
@@ -355,211 +731,426 @@
           <w:bCs/>
         </w:rPr>
         <w:lastRenderedPageBreak/>
-        <w:t>Output</w:t>
-      </w:r>
-    </w:p>
-    <w:p>
-      <w:pPr>
-        <w:rPr>
-          <w:rFonts w:ascii="Times New Roman" w:hAnsi="Times New Roman" w:cs="Times New Roman"/>
-        </w:rPr>
-      </w:pPr>
-      <w:r>
-        <w:rPr>
-          <w:rFonts w:ascii="Times New Roman" w:hAnsi="Times New Roman" w:cs="Times New Roman"/>
-        </w:rPr>
-        <w:t>The sign language is shown as text or even spoken out loud.</w:t>
-      </w:r>
-    </w:p>
-    <w:p>
-      <w:pPr>
-        <w:rPr>
-          <w:rFonts w:ascii="Times New Roman" w:hAnsi="Times New Roman" w:cs="Times New Roman"/>
-        </w:rPr>
-      </w:pPr>
-      <w:r>
-        <w:rPr>
-          <w:rFonts w:ascii="Times New Roman" w:hAnsi="Times New Roman" w:cs="Times New Roman"/>
-        </w:rPr>
-        <w:t>The typed or spoken words are shown as animated sign language through a digital avatar.</w:t>
-      </w:r>
-    </w:p>
-    <w:p>
-      <w:pPr>
-        <w:rPr>
-          <w:rFonts w:ascii="Times New Roman" w:hAnsi="Times New Roman" w:cs="Times New Roman"/>
-        </w:rPr>
-      </w:pPr>
-      <w:r>
-        <w:rPr>
-          <w:rFonts w:ascii="Times New Roman" w:hAnsi="Times New Roman" w:cs="Times New Roman"/>
-        </w:rPr>
-        <w:t>This back-and-forth flow creates a real-time conversation bridge between both users.</w:t>
-      </w:r>
-    </w:p>
-    <w:p>
-      <w:pPr>
-        <w:rPr>
-          <w:rFonts w:ascii="Times New Roman" w:hAnsi="Times New Roman" w:cs="Times New Roman"/>
-        </w:rPr>
-      </w:pPr>
-    </w:p>
-    <w:p>
-      <w:pPr>
-        <w:rPr>
-          <w:rFonts w:ascii="Times New Roman" w:hAnsi="Times New Roman" w:cs="Times New Roman"/>
-          <w:b/>
-          <w:bCs/>
-        </w:rPr>
-      </w:pPr>
-      <w:r>
-        <w:rPr>
-          <w:rFonts w:ascii="Times New Roman" w:hAnsi="Times New Roman" w:cs="Times New Roman"/>
-          <w:b/>
-          <w:bCs/>
-        </w:rPr>
-        <w:t>Role of Cloud Computing</w:t>
-      </w:r>
-    </w:p>
-    <w:p>
-      <w:pPr>
-        <w:rPr>
-          <w:rFonts w:ascii="Times New Roman" w:hAnsi="Times New Roman" w:cs="Times New Roman"/>
-        </w:rPr>
-      </w:pPr>
-      <w:r>
-        <w:rPr>
-          <w:rFonts w:ascii="Times New Roman" w:hAnsi="Times New Roman" w:cs="Times New Roman"/>
-        </w:rPr>
-        <w:t xml:space="preserve">Cloud computing is at the heart of </w:t>
+        <w:t>Transformers:</w:t>
+      </w:r>
+      <w:r>
+        <w:rPr>
+          <w:rFonts w:ascii="Times New Roman" w:hAnsi="Times New Roman" w:cs="Times New Roman"/>
+        </w:rPr>
+        <w:t xml:space="preserve"> For natural language understanding, ensuring translations are meaningful and not just literal word conversions.</w:t>
+      </w:r>
+    </w:p>
+    <w:p>
+      <w:pPr>
+        <w:rPr>
+          <w:rFonts w:ascii="Times New Roman" w:hAnsi="Times New Roman" w:cs="Times New Roman"/>
+        </w:rPr>
+      </w:pPr>
+      <w:r>
+        <w:rPr>
+          <w:rFonts w:ascii="Times New Roman" w:hAnsi="Times New Roman" w:cs="Times New Roman"/>
+          <w:b/>
+          <w:bCs/>
+        </w:rPr>
+        <w:t>Speech-to-Text and Text-to-Speech Models:</w:t>
+      </w:r>
+      <w:r>
+        <w:rPr>
+          <w:rFonts w:ascii="Times New Roman" w:hAnsi="Times New Roman" w:cs="Times New Roman"/>
+        </w:rPr>
+        <w:t xml:space="preserve"> To support voice interactions.</w:t>
+      </w:r>
+    </w:p>
+    <w:p>
+      <w:pPr>
+        <w:rPr>
+          <w:rFonts w:ascii="Times New Roman" w:hAnsi="Times New Roman" w:cs="Times New Roman"/>
+        </w:rPr>
+      </w:pPr>
+      <w:r>
+        <w:rPr>
+          <w:rFonts w:ascii="Times New Roman" w:hAnsi="Times New Roman" w:cs="Times New Roman"/>
+          <w:b/>
+          <w:bCs/>
+        </w:rPr>
+        <w:t>3D Animation Models:</w:t>
+      </w:r>
+      <w:r>
+        <w:rPr>
+          <w:rFonts w:ascii="Times New Roman" w:hAnsi="Times New Roman" w:cs="Times New Roman"/>
+        </w:rPr>
+        <w:t xml:space="preserve"> To generate lifelike sign language avatars, making the output easier to understand.</w:t>
+      </w:r>
+    </w:p>
+    <w:p>
+      <w:pPr>
+        <w:rPr>
+          <w:rFonts w:ascii="Times New Roman" w:hAnsi="Times New Roman" w:cs="Times New Roman"/>
+        </w:rPr>
+      </w:pPr>
+    </w:p>
+    <w:p>
+      <w:pPr>
+        <w:rPr>
+          <w:rFonts w:ascii="Times New Roman" w:hAnsi="Times New Roman" w:cs="Times New Roman"/>
+          <w:b/>
+          <w:bCs/>
+        </w:rPr>
+      </w:pPr>
+      <w:r>
+        <w:rPr>
+          <w:rFonts w:ascii="Times New Roman" w:hAnsi="Times New Roman" w:cs="Times New Roman"/>
+          <w:b/>
+          <w:bCs/>
+          <w:sz w:val="28"/>
+          <w:szCs w:val="28"/>
+        </w:rPr>
+        <w:t>Challenges and How to Overcome Them</w:t>
+      </w:r>
+    </w:p>
+    <w:p>
+      <w:pPr>
+        <w:rPr>
+          <w:rFonts w:ascii="Times New Roman" w:hAnsi="Times New Roman" w:cs="Times New Roman"/>
+        </w:rPr>
+      </w:pPr>
+      <w:r>
+        <w:rPr>
+          <w:rFonts w:ascii="Times New Roman" w:hAnsi="Times New Roman" w:cs="Times New Roman"/>
+          <w:b/>
+          <w:bCs/>
+        </w:rPr>
+        <w:t>Diversity of Sign Languages:</w:t>
+      </w:r>
+      <w:r>
+        <w:rPr>
+          <w:rFonts w:ascii="Times New Roman" w:hAnsi="Times New Roman" w:cs="Times New Roman"/>
+        </w:rPr>
+        <w:t xml:space="preserve"> American Sign Language (ASL), Indian Sign Language (ISL), British Sign Language (BSL), and others differ significantly.</w:t>
+      </w:r>
+    </w:p>
+    <w:p>
+      <w:pPr>
+        <w:rPr>
+          <w:rFonts w:ascii="Times New Roman" w:hAnsi="Times New Roman" w:cs="Times New Roman"/>
+        </w:rPr>
+      </w:pPr>
+      <w:r>
+        <w:rPr>
+          <w:rFonts w:ascii="Times New Roman" w:hAnsi="Times New Roman" w:cs="Times New Roman"/>
+          <w:b/>
+          <w:bCs/>
+        </w:rPr>
+        <w:t>Solution:</w:t>
+      </w:r>
+      <w:r>
+        <w:rPr>
+          <w:rFonts w:ascii="Times New Roman" w:hAnsi="Times New Roman" w:cs="Times New Roman"/>
+        </w:rPr>
+        <w:t xml:space="preserve"> Build multilingual datasets and use transfer learning to adapt one base model for different languages.</w:t>
+      </w:r>
+    </w:p>
+    <w:p>
+      <w:pPr>
+        <w:rPr>
+          <w:rFonts w:ascii="Times New Roman" w:hAnsi="Times New Roman" w:cs="Times New Roman"/>
+        </w:rPr>
+      </w:pPr>
+    </w:p>
+    <w:p>
+      <w:pPr>
+        <w:rPr>
+          <w:rFonts w:ascii="Times New Roman" w:hAnsi="Times New Roman" w:cs="Times New Roman"/>
+        </w:rPr>
+      </w:pPr>
+      <w:r>
+        <w:rPr>
+          <w:rFonts w:ascii="Times New Roman" w:hAnsi="Times New Roman" w:cs="Times New Roman"/>
+          <w:b/>
+          <w:bCs/>
+        </w:rPr>
+        <w:t>Gesture Recognition Accuracy:</w:t>
+      </w:r>
+      <w:r>
+        <w:rPr>
+          <w:rFonts w:ascii="Times New Roman" w:hAnsi="Times New Roman" w:cs="Times New Roman"/>
+        </w:rPr>
+        <w:t xml:space="preserve"> Lighting, camera quality, and different signing styles affect accuracy.</w:t>
+      </w:r>
+    </w:p>
+    <w:p>
+      <w:pPr>
+        <w:rPr>
+          <w:rFonts w:ascii="Times New Roman" w:hAnsi="Times New Roman" w:cs="Times New Roman"/>
+        </w:rPr>
+      </w:pPr>
+      <w:r>
+        <w:rPr>
+          <w:rFonts w:ascii="Times New Roman" w:hAnsi="Times New Roman" w:cs="Times New Roman"/>
+          <w:b/>
+          <w:bCs/>
+        </w:rPr>
+        <w:t>Solution:</w:t>
+      </w:r>
+      <w:r>
+        <w:rPr>
+          <w:rFonts w:ascii="Times New Roman" w:hAnsi="Times New Roman" w:cs="Times New Roman"/>
+        </w:rPr>
+        <w:t xml:space="preserve"> Train models on diverse datasets and include feedback loops where users can correct outputs.</w:t>
+      </w:r>
+    </w:p>
+    <w:p>
+      <w:pPr>
+        <w:rPr>
+          <w:rFonts w:ascii="Times New Roman" w:hAnsi="Times New Roman" w:cs="Times New Roman"/>
+        </w:rPr>
+      </w:pPr>
+    </w:p>
+    <w:p>
+      <w:pPr>
+        <w:rPr>
+          <w:rFonts w:ascii="Times New Roman" w:hAnsi="Times New Roman" w:cs="Times New Roman"/>
+        </w:rPr>
+      </w:pPr>
+      <w:r>
+        <w:rPr>
+          <w:rFonts w:ascii="Times New Roman" w:hAnsi="Times New Roman" w:cs="Times New Roman"/>
+          <w:b/>
+          <w:bCs/>
+        </w:rPr>
+        <w:t>Real-Time Latency:</w:t>
+      </w:r>
+      <w:r>
+        <w:rPr>
+          <w:rFonts w:ascii="Times New Roman" w:hAnsi="Times New Roman" w:cs="Times New Roman"/>
+        </w:rPr>
+        <w:t xml:space="preserve"> Conversations need instant translation.</w:t>
+      </w:r>
+    </w:p>
+    <w:p>
+      <w:pPr>
+        <w:rPr>
+          <w:rFonts w:ascii="Times New Roman" w:hAnsi="Times New Roman" w:cs="Times New Roman"/>
+        </w:rPr>
+      </w:pPr>
+      <w:r>
+        <w:rPr>
+          <w:rFonts w:ascii="Times New Roman" w:hAnsi="Times New Roman" w:cs="Times New Roman"/>
+          <w:b/>
+          <w:bCs/>
+        </w:rPr>
+        <w:t>Solution:</w:t>
+      </w:r>
+      <w:r>
+        <w:rPr>
+          <w:rFonts w:ascii="Times New Roman" w:hAnsi="Times New Roman" w:cs="Times New Roman"/>
+        </w:rPr>
+        <w:t xml:space="preserve"> Use cloud GPU acceleration and edge computing to minimize delay.</w:t>
+      </w:r>
+    </w:p>
+    <w:p>
+      <w:pPr>
+        <w:rPr>
+          <w:rFonts w:ascii="Times New Roman" w:hAnsi="Times New Roman" w:cs="Times New Roman"/>
+        </w:rPr>
+      </w:pPr>
+    </w:p>
+    <w:p>
+      <w:pPr>
+        <w:rPr>
+          <w:rFonts w:ascii="Times New Roman" w:hAnsi="Times New Roman" w:cs="Times New Roman"/>
+        </w:rPr>
+      </w:pPr>
+      <w:r>
+        <w:rPr>
+          <w:rFonts w:ascii="Times New Roman" w:hAnsi="Times New Roman" w:cs="Times New Roman"/>
+          <w:b/>
+          <w:bCs/>
+        </w:rPr>
+        <w:t>Avatar Naturalness:</w:t>
+      </w:r>
+      <w:r>
+        <w:rPr>
+          <w:rFonts w:ascii="Times New Roman" w:hAnsi="Times New Roman" w:cs="Times New Roman"/>
+        </w:rPr>
+        <w:t xml:space="preserve"> Existing avatars often look robotic.</w:t>
+      </w:r>
+    </w:p>
+    <w:p>
+      <w:pPr>
+        <w:rPr>
+          <w:rFonts w:ascii="Times New Roman" w:hAnsi="Times New Roman" w:cs="Times New Roman"/>
+        </w:rPr>
+      </w:pPr>
+      <w:r>
+        <w:rPr>
+          <w:rFonts w:ascii="Times New Roman" w:hAnsi="Times New Roman" w:cs="Times New Roman"/>
+          <w:b/>
+          <w:bCs/>
+        </w:rPr>
+        <w:t>Solution:</w:t>
+      </w:r>
+      <w:r>
+        <w:rPr>
+          <w:rFonts w:ascii="Times New Roman" w:hAnsi="Times New Roman" w:cs="Times New Roman"/>
+        </w:rPr>
+        <w:t xml:space="preserve"> Integrate advanced 3D </w:t>
       </w:r>
       <w:proofErr w:type="spellStart"/>
       <w:r>
         <w:rPr>
           <w:rFonts w:ascii="Times New Roman" w:hAnsi="Times New Roman" w:cs="Times New Roman"/>
         </w:rPr>
+        <w:t>modeling</w:t>
+      </w:r>
+      <w:proofErr w:type="spellEnd"/>
+      <w:r>
+        <w:rPr>
+          <w:rFonts w:ascii="Times New Roman" w:hAnsi="Times New Roman" w:cs="Times New Roman"/>
+        </w:rPr>
+        <w:t xml:space="preserve"> libraries and smooth animation techniques.</w:t>
+      </w:r>
+    </w:p>
+    <w:p>
+      <w:pPr>
+        <w:rPr>
+          <w:rFonts w:ascii="Times New Roman" w:hAnsi="Times New Roman" w:cs="Times New Roman"/>
+        </w:rPr>
+      </w:pPr>
+    </w:p>
+    <w:p>
+      <w:pPr>
+        <w:rPr>
+          <w:rFonts w:ascii="Times New Roman" w:hAnsi="Times New Roman" w:cs="Times New Roman"/>
+        </w:rPr>
+      </w:pPr>
+      <w:r>
+        <w:rPr>
+          <w:rFonts w:ascii="Times New Roman" w:hAnsi="Times New Roman" w:cs="Times New Roman"/>
+          <w:b/>
+          <w:bCs/>
+        </w:rPr>
+        <w:t>Adoption Barriers:</w:t>
+      </w:r>
+      <w:r>
+        <w:rPr>
+          <w:rFonts w:ascii="Times New Roman" w:hAnsi="Times New Roman" w:cs="Times New Roman"/>
+        </w:rPr>
+        <w:t xml:space="preserve"> People may be hesitant to use new tools.</w:t>
+      </w:r>
+    </w:p>
+    <w:p>
+      <w:pPr>
+        <w:rPr>
+          <w:rFonts w:ascii="Times New Roman" w:hAnsi="Times New Roman" w:cs="Times New Roman"/>
+        </w:rPr>
+      </w:pPr>
+      <w:r>
+        <w:rPr>
+          <w:rFonts w:ascii="Times New Roman" w:hAnsi="Times New Roman" w:cs="Times New Roman"/>
+          <w:b/>
+          <w:bCs/>
+        </w:rPr>
+        <w:t>Solution:</w:t>
+      </w:r>
+      <w:r>
+        <w:rPr>
+          <w:rFonts w:ascii="Times New Roman" w:hAnsi="Times New Roman" w:cs="Times New Roman"/>
+        </w:rPr>
+        <w:t xml:space="preserve"> Design a simple, intuitive interface and keep the app lightweight.</w:t>
+      </w:r>
+    </w:p>
+    <w:p>
+      <w:pPr>
+        <w:rPr>
+          <w:rFonts w:ascii="Times New Roman" w:hAnsi="Times New Roman" w:cs="Times New Roman"/>
+          <w:sz w:val="28"/>
+          <w:szCs w:val="28"/>
+        </w:rPr>
+      </w:pPr>
+    </w:p>
+    <w:p>
+      <w:pPr>
+        <w:rPr>
+          <w:rFonts w:ascii="Times New Roman" w:hAnsi="Times New Roman" w:cs="Times New Roman"/>
+          <w:b/>
+          <w:bCs/>
+          <w:sz w:val="28"/>
+          <w:szCs w:val="28"/>
+        </w:rPr>
+      </w:pPr>
+      <w:r>
+        <w:rPr>
+          <w:rFonts w:ascii="Times New Roman" w:hAnsi="Times New Roman" w:cs="Times New Roman"/>
+          <w:b/>
+          <w:bCs/>
+          <w:sz w:val="28"/>
+          <w:szCs w:val="28"/>
+        </w:rPr>
+        <w:t>What Makes Unmute Different</w:t>
+      </w:r>
+    </w:p>
+    <w:p>
+      <w:pPr>
+        <w:rPr>
+          <w:rFonts w:ascii="Times New Roman" w:hAnsi="Times New Roman" w:cs="Times New Roman"/>
+        </w:rPr>
+      </w:pPr>
+    </w:p>
+    <w:p>
+      <w:pPr>
+        <w:rPr>
+          <w:rFonts w:ascii="Times New Roman" w:hAnsi="Times New Roman" w:cs="Times New Roman"/>
+        </w:rPr>
+      </w:pPr>
+      <w:r>
+        <w:rPr>
+          <w:rFonts w:ascii="Times New Roman" w:hAnsi="Times New Roman" w:cs="Times New Roman"/>
+          <w:b/>
+          <w:bCs/>
+        </w:rPr>
+        <w:t>Two-Way Translation:</w:t>
+      </w:r>
+      <w:r>
+        <w:rPr>
+          <w:rFonts w:ascii="Times New Roman" w:hAnsi="Times New Roman" w:cs="Times New Roman"/>
+        </w:rPr>
+        <w:t xml:space="preserve"> Most tools focus only on one side. </w:t>
+      </w:r>
+      <w:r>
+        <w:rPr>
+          <w:rFonts w:ascii="Times New Roman" w:hAnsi="Times New Roman" w:cs="Times New Roman"/>
+        </w:rPr>
         <w:t>Unmute</w:t>
       </w:r>
       <w:r>
         <w:rPr>
           <w:rFonts w:ascii="Times New Roman" w:hAnsi="Times New Roman" w:cs="Times New Roman"/>
         </w:rPr>
-        <w:t>’s</w:t>
-      </w:r>
-      <w:proofErr w:type="spellEnd"/>
-      <w:r>
-        <w:rPr>
-          <w:rFonts w:ascii="Times New Roman" w:hAnsi="Times New Roman" w:cs="Times New Roman"/>
-        </w:rPr>
-        <w:t xml:space="preserve"> scalability:</w:t>
-      </w:r>
-    </w:p>
-    <w:p>
-      <w:pPr>
-        <w:rPr>
-          <w:rFonts w:ascii="Times New Roman" w:hAnsi="Times New Roman" w:cs="Times New Roman"/>
-        </w:rPr>
-      </w:pPr>
-      <w:r>
-        <w:rPr>
-          <w:rFonts w:ascii="Times New Roman" w:hAnsi="Times New Roman" w:cs="Times New Roman"/>
-        </w:rPr>
-        <w:t>Model Hosting: Instead of running complex ML models entirely on the phone (which would slow things down), models are hosted on cloud servers with GPU support. This ensures quick and accurate recognition.</w:t>
-      </w:r>
-    </w:p>
-    <w:p>
-      <w:pPr>
-        <w:rPr>
-          <w:rFonts w:ascii="Times New Roman" w:hAnsi="Times New Roman" w:cs="Times New Roman"/>
-        </w:rPr>
-      </w:pPr>
-      <w:r>
-        <w:rPr>
-          <w:rFonts w:ascii="Times New Roman" w:hAnsi="Times New Roman" w:cs="Times New Roman"/>
-          <w:b/>
-          <w:bCs/>
-        </w:rPr>
-        <w:t xml:space="preserve">Data Storage: </w:t>
-      </w:r>
-      <w:r>
-        <w:rPr>
-          <w:rFonts w:ascii="Times New Roman" w:hAnsi="Times New Roman" w:cs="Times New Roman"/>
-        </w:rPr>
-        <w:t>User preferences, conversation history, and training datasets are securely stored in the cloud.</w:t>
-      </w:r>
-    </w:p>
-    <w:p>
-      <w:pPr>
-        <w:rPr>
-          <w:rFonts w:ascii="Times New Roman" w:hAnsi="Times New Roman" w:cs="Times New Roman"/>
-        </w:rPr>
-      </w:pPr>
-      <w:r>
-        <w:rPr>
-          <w:rFonts w:ascii="Times New Roman" w:hAnsi="Times New Roman" w:cs="Times New Roman"/>
-          <w:b/>
-          <w:bCs/>
-        </w:rPr>
-        <w:t>Real-Time Processing:</w:t>
-      </w:r>
-      <w:r>
-        <w:rPr>
-          <w:rFonts w:ascii="Times New Roman" w:hAnsi="Times New Roman" w:cs="Times New Roman"/>
-        </w:rPr>
-        <w:t xml:space="preserve"> Cloud servers handle the heavy lifting, so users with ordinary smartphones can still use the app effectively.</w:t>
-      </w:r>
-    </w:p>
-    <w:p>
-      <w:pPr>
-        <w:rPr>
-          <w:rFonts w:ascii="Times New Roman" w:hAnsi="Times New Roman" w:cs="Times New Roman"/>
-        </w:rPr>
-      </w:pPr>
-      <w:r>
-        <w:rPr>
-          <w:rFonts w:ascii="Times New Roman" w:hAnsi="Times New Roman" w:cs="Times New Roman"/>
-          <w:b/>
-          <w:bCs/>
-        </w:rPr>
-        <w:t>Scalability:</w:t>
-      </w:r>
-      <w:r>
-        <w:rPr>
-          <w:rFonts w:ascii="Times New Roman" w:hAnsi="Times New Roman" w:cs="Times New Roman"/>
-        </w:rPr>
-        <w:t xml:space="preserve"> Whether 100 or 1,000,000 users log in, the cloud ensures the system expands smoothly.</w:t>
-      </w:r>
-    </w:p>
-    <w:p>
-      <w:pPr>
-        <w:rPr>
-          <w:rFonts w:ascii="Times New Roman" w:hAnsi="Times New Roman" w:cs="Times New Roman"/>
-        </w:rPr>
-      </w:pPr>
-    </w:p>
-    <w:p>
-      <w:pPr>
-        <w:rPr>
-          <w:rFonts w:ascii="Times New Roman" w:hAnsi="Times New Roman" w:cs="Times New Roman"/>
-          <w:b/>
-          <w:bCs/>
-        </w:rPr>
-      </w:pPr>
-      <w:r>
-        <w:rPr>
-          <w:rFonts w:ascii="Times New Roman" w:hAnsi="Times New Roman" w:cs="Times New Roman"/>
-          <w:b/>
-          <w:bCs/>
-        </w:rPr>
-        <w:t>Machine Learning Techniques</w:t>
-      </w:r>
-    </w:p>
-    <w:p>
-      <w:pPr>
-        <w:rPr>
-          <w:rFonts w:ascii="Times New Roman" w:hAnsi="Times New Roman" w:cs="Times New Roman"/>
-        </w:rPr>
-      </w:pPr>
+        <w:t xml:space="preserve"> supports sign → text/voice and text/voice → sign equally.</w:t>
+      </w:r>
+    </w:p>
+    <w:p>
+      <w:pPr>
+        <w:rPr>
+          <w:rFonts w:ascii="Times New Roman" w:hAnsi="Times New Roman" w:cs="Times New Roman"/>
+        </w:rPr>
+      </w:pPr>
+      <w:r>
+        <w:rPr>
+          <w:rFonts w:ascii="Times New Roman" w:hAnsi="Times New Roman" w:cs="Times New Roman"/>
+          <w:b/>
+          <w:bCs/>
+        </w:rPr>
+        <w:lastRenderedPageBreak/>
+        <w:t>Cloud-Powered:</w:t>
+      </w:r>
+      <w:r>
+        <w:rPr>
+          <w:rFonts w:ascii="Times New Roman" w:hAnsi="Times New Roman" w:cs="Times New Roman"/>
+        </w:rPr>
+        <w:t xml:space="preserve"> Unlike offline-only apps, </w:t>
+      </w:r>
       <w:r>
         <w:rPr>
           <w:rFonts w:ascii="Times New Roman" w:hAnsi="Times New Roman" w:cs="Times New Roman"/>
@@ -570,508 +1161,6 @@
         <w:rPr>
           <w:rFonts w:ascii="Times New Roman" w:hAnsi="Times New Roman" w:cs="Times New Roman"/>
         </w:rPr>
-        <w:t xml:space="preserve"> relies on advanced ML techniques to make communication natural:</w:t>
-      </w:r>
-    </w:p>
-    <w:p>
-      <w:pPr>
-        <w:rPr>
-          <w:rFonts w:ascii="Times New Roman" w:hAnsi="Times New Roman" w:cs="Times New Roman"/>
-        </w:rPr>
-      </w:pPr>
-      <w:r>
-        <w:rPr>
-          <w:rFonts w:ascii="Times New Roman" w:hAnsi="Times New Roman" w:cs="Times New Roman"/>
-          <w:b/>
-          <w:bCs/>
-        </w:rPr>
-        <w:t>Convolutional Neural Networks (CNNs</w:t>
-      </w:r>
-      <w:r>
-        <w:rPr>
-          <w:rFonts w:ascii="Times New Roman" w:hAnsi="Times New Roman" w:cs="Times New Roman"/>
-        </w:rPr>
-        <w:t>): To detect and classify hand gestures from video frames.</w:t>
-      </w:r>
-    </w:p>
-    <w:p>
-      <w:pPr>
-        <w:rPr>
-          <w:rFonts w:ascii="Times New Roman" w:hAnsi="Times New Roman" w:cs="Times New Roman"/>
-        </w:rPr>
-      </w:pPr>
-      <w:r>
-        <w:rPr>
-          <w:rFonts w:ascii="Times New Roman" w:hAnsi="Times New Roman" w:cs="Times New Roman"/>
-          <w:b/>
-          <w:bCs/>
-        </w:rPr>
-        <w:t>Recurrent Neural Networks (RNNs) / LSTMs:</w:t>
-      </w:r>
-      <w:r>
-        <w:rPr>
-          <w:rFonts w:ascii="Times New Roman" w:hAnsi="Times New Roman" w:cs="Times New Roman"/>
-        </w:rPr>
-        <w:t xml:space="preserve"> To capture continuous sequences in signing, since signs are not isolated but flow together.</w:t>
-      </w:r>
-    </w:p>
-    <w:p>
-      <w:pPr>
-        <w:rPr>
-          <w:rFonts w:ascii="Times New Roman" w:hAnsi="Times New Roman" w:cs="Times New Roman"/>
-        </w:rPr>
-      </w:pPr>
-      <w:r>
-        <w:rPr>
-          <w:rFonts w:ascii="Times New Roman" w:hAnsi="Times New Roman" w:cs="Times New Roman"/>
-          <w:b/>
-          <w:bCs/>
-        </w:rPr>
-        <w:t>Transformers:</w:t>
-      </w:r>
-      <w:r>
-        <w:rPr>
-          <w:rFonts w:ascii="Times New Roman" w:hAnsi="Times New Roman" w:cs="Times New Roman"/>
-        </w:rPr>
-        <w:t xml:space="preserve"> For natural language understanding, ensuring translations are meaningful and not just literal word conversions.</w:t>
-      </w:r>
-    </w:p>
-    <w:p>
-      <w:pPr>
-        <w:rPr>
-          <w:rFonts w:ascii="Times New Roman" w:hAnsi="Times New Roman" w:cs="Times New Roman"/>
-        </w:rPr>
-      </w:pPr>
-      <w:r>
-        <w:rPr>
-          <w:rFonts w:ascii="Times New Roman" w:hAnsi="Times New Roman" w:cs="Times New Roman"/>
-          <w:b/>
-          <w:bCs/>
-        </w:rPr>
-        <w:t>Speech-to-Text and Text-to-Speech Models:</w:t>
-      </w:r>
-      <w:r>
-        <w:rPr>
-          <w:rFonts w:ascii="Times New Roman" w:hAnsi="Times New Roman" w:cs="Times New Roman"/>
-        </w:rPr>
-        <w:t xml:space="preserve"> To support voice interactions.</w:t>
-      </w:r>
-    </w:p>
-    <w:p>
-      <w:pPr>
-        <w:rPr>
-          <w:rFonts w:ascii="Times New Roman" w:hAnsi="Times New Roman" w:cs="Times New Roman"/>
-        </w:rPr>
-      </w:pPr>
-    </w:p>
-    <w:p>
-      <w:pPr>
-        <w:rPr>
-          <w:rFonts w:ascii="Times New Roman" w:hAnsi="Times New Roman" w:cs="Times New Roman"/>
-        </w:rPr>
-      </w:pPr>
-      <w:r>
-        <w:rPr>
-          <w:rFonts w:ascii="Times New Roman" w:hAnsi="Times New Roman" w:cs="Times New Roman"/>
-          <w:b/>
-          <w:bCs/>
-        </w:rPr>
-        <w:t>3D Animation Models:</w:t>
-      </w:r>
-      <w:r>
-        <w:rPr>
-          <w:rFonts w:ascii="Times New Roman" w:hAnsi="Times New Roman" w:cs="Times New Roman"/>
-        </w:rPr>
-        <w:t xml:space="preserve"> To generate lifelike sign language avatars, making the output easier to understand.</w:t>
-      </w:r>
-    </w:p>
-    <w:p>
-      <w:pPr>
-        <w:rPr>
-          <w:rFonts w:ascii="Times New Roman" w:hAnsi="Times New Roman" w:cs="Times New Roman"/>
-        </w:rPr>
-      </w:pPr>
-    </w:p>
-    <w:p>
-      <w:pPr>
-        <w:rPr>
-          <w:rFonts w:ascii="Times New Roman" w:hAnsi="Times New Roman" w:cs="Times New Roman"/>
-          <w:b/>
-          <w:bCs/>
-        </w:rPr>
-      </w:pPr>
-      <w:r>
-        <w:rPr>
-          <w:rFonts w:ascii="Times New Roman" w:hAnsi="Times New Roman" w:cs="Times New Roman"/>
-          <w:b/>
-          <w:bCs/>
-        </w:rPr>
-        <w:t>Challenges and How to Overcome Them</w:t>
-      </w:r>
-    </w:p>
-    <w:p>
-      <w:pPr>
-        <w:rPr>
-          <w:rFonts w:ascii="Times New Roman" w:hAnsi="Times New Roman" w:cs="Times New Roman"/>
-        </w:rPr>
-      </w:pPr>
-      <w:r>
-        <w:rPr>
-          <w:rFonts w:ascii="Times New Roman" w:hAnsi="Times New Roman" w:cs="Times New Roman"/>
-          <w:b/>
-          <w:bCs/>
-        </w:rPr>
-        <w:lastRenderedPageBreak/>
-        <w:t>Diversity of Sign Languages:</w:t>
-      </w:r>
-      <w:r>
-        <w:rPr>
-          <w:rFonts w:ascii="Times New Roman" w:hAnsi="Times New Roman" w:cs="Times New Roman"/>
-        </w:rPr>
-        <w:t xml:space="preserve"> American Sign Language (ASL), Indian Sign Language (ISL), British Sign Language (BSL), and others differ significantly.</w:t>
-      </w:r>
-    </w:p>
-    <w:p>
-      <w:pPr>
-        <w:rPr>
-          <w:rFonts w:ascii="Times New Roman" w:hAnsi="Times New Roman" w:cs="Times New Roman"/>
-        </w:rPr>
-      </w:pPr>
-      <w:r>
-        <w:rPr>
-          <w:rFonts w:ascii="Times New Roman" w:hAnsi="Times New Roman" w:cs="Times New Roman"/>
-          <w:b/>
-          <w:bCs/>
-        </w:rPr>
-        <w:t>Solution:</w:t>
-      </w:r>
-      <w:r>
-        <w:rPr>
-          <w:rFonts w:ascii="Times New Roman" w:hAnsi="Times New Roman" w:cs="Times New Roman"/>
-        </w:rPr>
-        <w:t xml:space="preserve"> Build multilingual datasets and use transfer learning to adapt one base model for different languages.</w:t>
-      </w:r>
-    </w:p>
-    <w:p>
-      <w:pPr>
-        <w:rPr>
-          <w:rFonts w:ascii="Times New Roman" w:hAnsi="Times New Roman" w:cs="Times New Roman"/>
-        </w:rPr>
-      </w:pPr>
-    </w:p>
-    <w:p>
-      <w:pPr>
-        <w:rPr>
-          <w:rFonts w:ascii="Times New Roman" w:hAnsi="Times New Roman" w:cs="Times New Roman"/>
-        </w:rPr>
-      </w:pPr>
-      <w:r>
-        <w:rPr>
-          <w:rFonts w:ascii="Times New Roman" w:hAnsi="Times New Roman" w:cs="Times New Roman"/>
-          <w:b/>
-          <w:bCs/>
-        </w:rPr>
-        <w:t>Gesture Recognition Accuracy:</w:t>
-      </w:r>
-      <w:r>
-        <w:rPr>
-          <w:rFonts w:ascii="Times New Roman" w:hAnsi="Times New Roman" w:cs="Times New Roman"/>
-        </w:rPr>
-        <w:t xml:space="preserve"> Lighting, camera quality, and different signing styles affect accuracy.</w:t>
-      </w:r>
-    </w:p>
-    <w:p>
-      <w:pPr>
-        <w:rPr>
-          <w:rFonts w:ascii="Times New Roman" w:hAnsi="Times New Roman" w:cs="Times New Roman"/>
-        </w:rPr>
-      </w:pPr>
-      <w:r>
-        <w:rPr>
-          <w:rFonts w:ascii="Times New Roman" w:hAnsi="Times New Roman" w:cs="Times New Roman"/>
-          <w:b/>
-          <w:bCs/>
-        </w:rPr>
-        <w:t>Solution:</w:t>
-      </w:r>
-      <w:r>
-        <w:rPr>
-          <w:rFonts w:ascii="Times New Roman" w:hAnsi="Times New Roman" w:cs="Times New Roman"/>
-        </w:rPr>
-        <w:t xml:space="preserve"> Train models on diverse datasets and include feedback loops where users can correct outputs.</w:t>
-      </w:r>
-    </w:p>
-    <w:p>
-      <w:pPr>
-        <w:rPr>
-          <w:rFonts w:ascii="Times New Roman" w:hAnsi="Times New Roman" w:cs="Times New Roman"/>
-        </w:rPr>
-      </w:pPr>
-    </w:p>
-    <w:p>
-      <w:pPr>
-        <w:rPr>
-          <w:rFonts w:ascii="Times New Roman" w:hAnsi="Times New Roman" w:cs="Times New Roman"/>
-        </w:rPr>
-      </w:pPr>
-      <w:r>
-        <w:rPr>
-          <w:rFonts w:ascii="Times New Roman" w:hAnsi="Times New Roman" w:cs="Times New Roman"/>
-          <w:b/>
-          <w:bCs/>
-        </w:rPr>
-        <w:t>Real-Time Latency:</w:t>
-      </w:r>
-      <w:r>
-        <w:rPr>
-          <w:rFonts w:ascii="Times New Roman" w:hAnsi="Times New Roman" w:cs="Times New Roman"/>
-        </w:rPr>
-        <w:t xml:space="preserve"> Conversations need instant translation.</w:t>
-      </w:r>
-    </w:p>
-    <w:p>
-      <w:pPr>
-        <w:rPr>
-          <w:rFonts w:ascii="Times New Roman" w:hAnsi="Times New Roman" w:cs="Times New Roman"/>
-        </w:rPr>
-      </w:pPr>
-      <w:r>
-        <w:rPr>
-          <w:rFonts w:ascii="Times New Roman" w:hAnsi="Times New Roman" w:cs="Times New Roman"/>
-          <w:b/>
-          <w:bCs/>
-        </w:rPr>
-        <w:t>Solution:</w:t>
-      </w:r>
-      <w:r>
-        <w:rPr>
-          <w:rFonts w:ascii="Times New Roman" w:hAnsi="Times New Roman" w:cs="Times New Roman"/>
-        </w:rPr>
-        <w:t xml:space="preserve"> Use cloud GPU acceleration and edge computing to minimize delay.</w:t>
-      </w:r>
-    </w:p>
-    <w:p>
-      <w:pPr>
-        <w:rPr>
-          <w:rFonts w:ascii="Times New Roman" w:hAnsi="Times New Roman" w:cs="Times New Roman"/>
-        </w:rPr>
-      </w:pPr>
-    </w:p>
-    <w:p>
-      <w:pPr>
-        <w:rPr>
-          <w:rFonts w:ascii="Times New Roman" w:hAnsi="Times New Roman" w:cs="Times New Roman"/>
-        </w:rPr>
-      </w:pPr>
-      <w:r>
-        <w:rPr>
-          <w:rFonts w:ascii="Times New Roman" w:hAnsi="Times New Roman" w:cs="Times New Roman"/>
-          <w:b/>
-          <w:bCs/>
-        </w:rPr>
-        <w:t>Avatar Naturalness:</w:t>
-      </w:r>
-      <w:r>
-        <w:rPr>
-          <w:rFonts w:ascii="Times New Roman" w:hAnsi="Times New Roman" w:cs="Times New Roman"/>
-        </w:rPr>
-        <w:t xml:space="preserve"> Existing avatars often look robotic.</w:t>
-      </w:r>
-    </w:p>
-    <w:p>
-      <w:pPr>
-        <w:rPr>
-          <w:rFonts w:ascii="Times New Roman" w:hAnsi="Times New Roman" w:cs="Times New Roman"/>
-        </w:rPr>
-      </w:pPr>
-      <w:r>
-        <w:rPr>
-          <w:rFonts w:ascii="Times New Roman" w:hAnsi="Times New Roman" w:cs="Times New Roman"/>
-          <w:b/>
-          <w:bCs/>
-        </w:rPr>
-        <w:t>Solution:</w:t>
-      </w:r>
-      <w:r>
-        <w:rPr>
-          <w:rFonts w:ascii="Times New Roman" w:hAnsi="Times New Roman" w:cs="Times New Roman"/>
-        </w:rPr>
-        <w:t xml:space="preserve"> Integrate advanced 3D </w:t>
-      </w:r>
-      <w:proofErr w:type="spellStart"/>
-      <w:r>
-        <w:rPr>
-          <w:rFonts w:ascii="Times New Roman" w:hAnsi="Times New Roman" w:cs="Times New Roman"/>
-        </w:rPr>
-        <w:t>modeling</w:t>
-      </w:r>
-      <w:proofErr w:type="spellEnd"/>
-      <w:r>
-        <w:rPr>
-          <w:rFonts w:ascii="Times New Roman" w:hAnsi="Times New Roman" w:cs="Times New Roman"/>
-        </w:rPr>
-        <w:t xml:space="preserve"> libraries and smooth animation techniques.</w:t>
-      </w:r>
-    </w:p>
-    <w:p>
-      <w:pPr>
-        <w:rPr>
-          <w:rFonts w:ascii="Times New Roman" w:hAnsi="Times New Roman" w:cs="Times New Roman"/>
-        </w:rPr>
-      </w:pPr>
-    </w:p>
-    <w:p>
-      <w:pPr>
-        <w:rPr>
-          <w:rFonts w:ascii="Times New Roman" w:hAnsi="Times New Roman" w:cs="Times New Roman"/>
-        </w:rPr>
-      </w:pPr>
-      <w:r>
-        <w:rPr>
-          <w:rFonts w:ascii="Times New Roman" w:hAnsi="Times New Roman" w:cs="Times New Roman"/>
-          <w:b/>
-          <w:bCs/>
-        </w:rPr>
-        <w:t>Adoption Barriers:</w:t>
-      </w:r>
-      <w:r>
-        <w:rPr>
-          <w:rFonts w:ascii="Times New Roman" w:hAnsi="Times New Roman" w:cs="Times New Roman"/>
-        </w:rPr>
-        <w:t xml:space="preserve"> People may be hesitant to use new tools.</w:t>
-      </w:r>
-    </w:p>
-    <w:p>
-      <w:pPr>
-        <w:rPr>
-          <w:rFonts w:ascii="Times New Roman" w:hAnsi="Times New Roman" w:cs="Times New Roman"/>
-        </w:rPr>
-      </w:pPr>
-      <w:r>
-        <w:rPr>
-          <w:rFonts w:ascii="Times New Roman" w:hAnsi="Times New Roman" w:cs="Times New Roman"/>
-          <w:b/>
-          <w:bCs/>
-        </w:rPr>
-        <w:t>Solution:</w:t>
-      </w:r>
-      <w:r>
-        <w:rPr>
-          <w:rFonts w:ascii="Times New Roman" w:hAnsi="Times New Roman" w:cs="Times New Roman"/>
-        </w:rPr>
-        <w:t xml:space="preserve"> Design a simple, intuitive interface and keep the app lightweight.</w:t>
-      </w:r>
-    </w:p>
-    <w:p>
-      <w:pPr>
-        <w:rPr>
-          <w:rFonts w:ascii="Times New Roman" w:hAnsi="Times New Roman" w:cs="Times New Roman"/>
-        </w:rPr>
-      </w:pPr>
-    </w:p>
-    <w:p>
-      <w:pPr>
-        <w:rPr>
-          <w:rFonts w:ascii="Times New Roman" w:hAnsi="Times New Roman" w:cs="Times New Roman"/>
-          <w:b/>
-          <w:bCs/>
-        </w:rPr>
-      </w:pPr>
-      <w:r>
-        <w:rPr>
-          <w:rFonts w:ascii="Times New Roman" w:hAnsi="Times New Roman" w:cs="Times New Roman"/>
-          <w:b/>
-          <w:bCs/>
-        </w:rPr>
-        <w:t xml:space="preserve">What Makes </w:t>
-      </w:r>
-      <w:r>
-        <w:rPr>
-          <w:rFonts w:ascii="Times New Roman" w:hAnsi="Times New Roman" w:cs="Times New Roman"/>
-          <w:b/>
-          <w:bCs/>
-        </w:rPr>
-        <w:t>Unmute</w:t>
-      </w:r>
-      <w:r>
-        <w:rPr>
-          <w:rFonts w:ascii="Times New Roman" w:hAnsi="Times New Roman" w:cs="Times New Roman"/>
-          <w:b/>
-          <w:bCs/>
-        </w:rPr>
-        <w:t xml:space="preserve"> Different</w:t>
-      </w:r>
-    </w:p>
-    <w:p>
-      <w:pPr>
-        <w:rPr>
-          <w:rFonts w:ascii="Times New Roman" w:hAnsi="Times New Roman" w:cs="Times New Roman"/>
-        </w:rPr>
-      </w:pPr>
-    </w:p>
-    <w:p>
-      <w:pPr>
-        <w:rPr>
-          <w:rFonts w:ascii="Times New Roman" w:hAnsi="Times New Roman" w:cs="Times New Roman"/>
-        </w:rPr>
-      </w:pPr>
-      <w:r>
-        <w:rPr>
-          <w:rFonts w:ascii="Times New Roman" w:hAnsi="Times New Roman" w:cs="Times New Roman"/>
-          <w:b/>
-          <w:bCs/>
-        </w:rPr>
-        <w:t>Two-Way Translation:</w:t>
-      </w:r>
-      <w:r>
-        <w:rPr>
-          <w:rFonts w:ascii="Times New Roman" w:hAnsi="Times New Roman" w:cs="Times New Roman"/>
-        </w:rPr>
-        <w:t xml:space="preserve"> Most tools focus only on one side. </w:t>
-      </w:r>
-      <w:r>
-        <w:rPr>
-          <w:rFonts w:ascii="Times New Roman" w:hAnsi="Times New Roman" w:cs="Times New Roman"/>
-        </w:rPr>
-        <w:t>Unmute</w:t>
-      </w:r>
-      <w:r>
-        <w:rPr>
-          <w:rFonts w:ascii="Times New Roman" w:hAnsi="Times New Roman" w:cs="Times New Roman"/>
-        </w:rPr>
-        <w:t xml:space="preserve"> supports sign → text/voice and text/voice → sign equally.</w:t>
-      </w:r>
-    </w:p>
-    <w:p>
-      <w:pPr>
-        <w:rPr>
-          <w:rFonts w:ascii="Times New Roman" w:hAnsi="Times New Roman" w:cs="Times New Roman"/>
-        </w:rPr>
-      </w:pPr>
-      <w:r>
-        <w:rPr>
-          <w:rFonts w:ascii="Times New Roman" w:hAnsi="Times New Roman" w:cs="Times New Roman"/>
-          <w:b/>
-          <w:bCs/>
-        </w:rPr>
-        <w:t>Cloud-Powered:</w:t>
-      </w:r>
-      <w:r>
-        <w:rPr>
-          <w:rFonts w:ascii="Times New Roman" w:hAnsi="Times New Roman" w:cs="Times New Roman"/>
-        </w:rPr>
-        <w:t xml:space="preserve"> Unlike offline-only apps, </w:t>
-      </w:r>
-      <w:r>
-        <w:rPr>
-          <w:rFonts w:ascii="Times New Roman" w:hAnsi="Times New Roman" w:cs="Times New Roman"/>
-        </w:rPr>
-        <w:t>Unmute</w:t>
-      </w:r>
-      <w:r>
-        <w:rPr>
-          <w:rFonts w:ascii="Times New Roman" w:hAnsi="Times New Roman" w:cs="Times New Roman"/>
-        </w:rPr>
         <w:t xml:space="preserve"> can scale globally without device limitations.</w:t>
       </w:r>
     </w:p>
@@ -1151,13 +1240,17 @@
           <w:rFonts w:ascii="Times New Roman" w:hAnsi="Times New Roman" w:cs="Times New Roman"/>
           <w:b/>
           <w:bCs/>
-        </w:rPr>
-      </w:pPr>
-      <w:r>
-        <w:rPr>
-          <w:rFonts w:ascii="Times New Roman" w:hAnsi="Times New Roman" w:cs="Times New Roman"/>
-          <w:b/>
-          <w:bCs/>
+          <w:sz w:val="28"/>
+          <w:szCs w:val="28"/>
+        </w:rPr>
+      </w:pPr>
+      <w:r>
+        <w:rPr>
+          <w:rFonts w:ascii="Times New Roman" w:hAnsi="Times New Roman" w:cs="Times New Roman"/>
+          <w:b/>
+          <w:bCs/>
+          <w:sz w:val="28"/>
+          <w:szCs w:val="28"/>
         </w:rPr>
         <w:t>Development Roadmap</w:t>
       </w:r>
@@ -1174,7 +1267,6 @@
           <w:b/>
           <w:bCs/>
         </w:rPr>
-        <w:lastRenderedPageBreak/>
         <w:t>Phase 1:</w:t>
       </w:r>
       <w:r>
@@ -1323,13 +1415,17 @@
           <w:rFonts w:ascii="Times New Roman" w:hAnsi="Times New Roman" w:cs="Times New Roman"/>
           <w:b/>
           <w:bCs/>
-        </w:rPr>
-      </w:pPr>
-      <w:r>
-        <w:rPr>
-          <w:rFonts w:ascii="Times New Roman" w:hAnsi="Times New Roman" w:cs="Times New Roman"/>
-          <w:b/>
-          <w:bCs/>
+          <w:sz w:val="28"/>
+          <w:szCs w:val="28"/>
+        </w:rPr>
+      </w:pPr>
+      <w:r>
+        <w:rPr>
+          <w:rFonts w:ascii="Times New Roman" w:hAnsi="Times New Roman" w:cs="Times New Roman"/>
+          <w:b/>
+          <w:bCs/>
+          <w:sz w:val="28"/>
+          <w:szCs w:val="28"/>
         </w:rPr>
         <w:t>Conclusion</w:t>
       </w:r>
